--- a/Fallacies Practice Exam 2.docx
+++ b/Fallacies Practice Exam 2.docx
@@ -3,8 +3,6 @@
 <w:document xmlns:wpc="http://schemas.microsoft.com/office/word/2010/wordprocessingCanvas" xmlns:cx="http://schemas.microsoft.com/office/drawing/2014/chartex" xmlns:cx1="http://schemas.microsoft.com/office/drawing/2015/9/8/chartex" xmlns:cx2="http://schemas.microsoft.com/office/drawing/2015/10/21/chartex" xmlns:cx3="http://schemas.microsoft.com/office/drawing/2016/5/9/chartex" xmlns:cx4="http://schemas.microsoft.com/office/drawing/2016/5/10/chartex" xmlns:cx5="http://schemas.microsoft.com/office/drawing/2016/5/11/chartex" xmlns:cx6="http://schemas.microsoft.com/office/drawing/2016/5/12/chartex" xmlns:cx7="http://schemas.microsoft.com/office/drawing/2016/5/13/chartex" xmlns:cx8="http://schemas.microsoft.com/office/drawing/2016/5/14/chartex" xmlns:mc="http://schemas.openxmlformats.org/markup-compatibility/2006" xmlns:aink="http://schemas.microsoft.com/office/drawing/2016/ink" xmlns:am3d="http://schemas.microsoft.com/office/drawing/2017/model3d" xmlns:o="urn:schemas-microsoft-com:office:office" xmlns:r="http://schemas.openxmlformats.org/officeDocument/2006/relationships" xmlns:m="http://schemas.openxmlformats.org/officeDocument/2006/math" xmlns:v="urn:schemas-microsoft-com:vml" xmlns:wp14="http://schemas.microsoft.com/office/word/2010/wordprocessingDrawing" xmlns:wp="http://schemas.openxmlformats.org/drawingml/2006/wordprocessingDrawing" xmlns:w10="urn:schemas-microsoft-com:office:word" xmlns:w="http://schemas.openxmlformats.org/wordprocessingml/2006/main" xmlns:w14="http://schemas.microsoft.com/office/word/2010/wordml" xmlns:w15="http://schemas.microsoft.com/office/word/2012/wordml" xmlns:w16cid="http://schemas.microsoft.com/office/word/2016/wordml/cid" xmlns:w16se="http://schemas.microsoft.com/office/word/2015/wordml/symex" xmlns:wpg="http://schemas.microsoft.com/office/word/2010/wordprocessingGroup" xmlns:wpi="http://schemas.microsoft.com/office/word/2010/wordprocessingInk" xmlns:wne="http://schemas.microsoft.com/office/word/2006/wordml" xmlns:wps="http://schemas.microsoft.com/office/word/2010/wordprocessingShape" mc:Ignorable="w14 w15 w16se w16cid wp14">
   <w:body>
     <w:p>
-      <w:bookmarkStart w:id="0" w:name="_GoBack"/>
-      <w:bookmarkEnd w:id="0"/>
       <w:r>
         <w:t>PRACTICE EXAM #2</w:t>
       </w:r>
@@ -571,6 +569,14 @@
       </w:r>
     </w:p>
     <w:p>
+      <w:r>
+        <w:rPr>
+          <w:b/>
+        </w:rPr>
+        <w:t>Misuse of a Principle</w:t>
+      </w:r>
+    </w:p>
+    <w:p>
       <w:pPr>
         <w:pStyle w:val="ListParagraph"/>
         <w:numPr>
@@ -608,6 +614,14 @@
       </w:r>
     </w:p>
     <w:p>
+      <w:r>
+        <w:rPr>
+          <w:b/>
+        </w:rPr>
+        <w:t>Appeal to Irrelevant Authority</w:t>
+      </w:r>
+    </w:p>
+    <w:p>
       <w:pPr>
         <w:pStyle w:val="ListParagraph"/>
         <w:numPr>
@@ -636,22 +650,39 @@
       </w:r>
     </w:p>
     <w:p>
-      <w:pPr>
-        <w:pStyle w:val="ListParagraph"/>
-        <w:numPr>
-          <w:ilvl w:val="0"/>
-          <w:numId w:val="1"/>
-        </w:numPr>
-      </w:pPr>
-      <w:r>
-        <w:t>CELESTE: I’ve thought about this for a long time, and I’ve come to the conclusion that sane people do not commit suicide.</w:t>
-      </w:r>
-    </w:p>
-    <w:p>
-      <w:pPr>
-        <w:pStyle w:val="ListParagraph"/>
-      </w:pPr>
-      <w:r>
+      <w:r>
+        <w:rPr>
+          <w:b/>
+        </w:rPr>
+        <w:t>Fallacy of Popular Wisdom</w:t>
+      </w:r>
+    </w:p>
+    <w:p>
+      <w:pPr>
+        <w:pStyle w:val="ListParagraph"/>
+        <w:numPr>
+          <w:ilvl w:val="0"/>
+          <w:numId w:val="1"/>
+        </w:numPr>
+      </w:pPr>
+      <w:r>
+        <w:t xml:space="preserve">CELESTE: I’ve thought about this for a long time, and I’ve </w:t>
+      </w:r>
+      <w:proofErr w:type="gramStart"/>
+      <w:r>
+        <w:t>come to the conclusion</w:t>
+      </w:r>
+      <w:proofErr w:type="gramEnd"/>
+      <w:r>
+        <w:t xml:space="preserve"> that sane people do not commit suicide.</w:t>
+      </w:r>
+    </w:p>
+    <w:p>
+      <w:pPr>
+        <w:pStyle w:val="ListParagraph"/>
+      </w:pPr>
+      <w:r>
+        <w:lastRenderedPageBreak/>
         <w:t xml:space="preserve">CHRIS: What about your friend, Laura, who surprised you and everyone when she committed suicide? </w:t>
       </w:r>
       <w:r>
@@ -673,6 +704,14 @@
       </w:r>
     </w:p>
     <w:p>
+      <w:r>
+        <w:rPr>
+          <w:b/>
+        </w:rPr>
+        <w:t>Question-Begging Definition</w:t>
+      </w:r>
+    </w:p>
+    <w:p>
       <w:pPr>
         <w:pStyle w:val="ListParagraph"/>
         <w:numPr>
@@ -691,6 +730,189 @@
       </w:r>
     </w:p>
     <w:p>
+      <w:r>
+        <w:rPr>
+          <w:b/>
+        </w:rPr>
+        <w:t>Arguing from Ignorance</w:t>
+      </w:r>
+    </w:p>
+    <w:p>
+      <w:pPr>
+        <w:pStyle w:val="ListParagraph"/>
+        <w:numPr>
+          <w:ilvl w:val="0"/>
+          <w:numId w:val="1"/>
+        </w:numPr>
+      </w:pPr>
+      <w:r>
+        <w:t>TERRY: You know, Julie, with all this stuff about AIDS, you really should be more careful about who you sleep with.</w:t>
+      </w:r>
+    </w:p>
+    <w:p>
+      <w:pPr>
+        <w:pStyle w:val="ListParagraph"/>
+      </w:pPr>
+      <w:r>
+        <w:t>JULIE: Me be careful? You’ve had at least a half dozen partners since Christmas!</w:t>
+      </w:r>
+    </w:p>
+    <w:p>
+      <w:pPr>
+        <w:rPr>
+          <w:b/>
+          <w:bCs/>
+        </w:rPr>
+      </w:pPr>
+      <w:r>
+        <w:rPr>
+          <w:b/>
+          <w:bCs/>
+        </w:rPr>
+        <w:t>Two-Wrongs Fallacy</w:t>
+      </w:r>
+    </w:p>
+    <w:p>
+      <w:pPr>
+        <w:pStyle w:val="ListParagraph"/>
+        <w:numPr>
+          <w:ilvl w:val="0"/>
+          <w:numId w:val="1"/>
+        </w:numPr>
+      </w:pPr>
+      <w:r>
+        <w:t>Did you vote for Bush for president because he is a Republican or because of his stand on stem cell research?</w:t>
+      </w:r>
+    </w:p>
+    <w:p>
+      <w:r>
+        <w:rPr>
+          <w:b/>
+        </w:rPr>
+        <w:t>False Alternatives</w:t>
+      </w:r>
+    </w:p>
+    <w:p>
+      <w:pPr>
+        <w:pStyle w:val="ListParagraph"/>
+        <w:numPr>
+          <w:ilvl w:val="0"/>
+          <w:numId w:val="1"/>
+        </w:numPr>
+      </w:pPr>
+      <w:r>
+        <w:t>I don’t see why you don’t want to take your husband’s name when you get married. The vast majority of Americans obviously think it should be done that way. It’s hard to believe that that many people could be wrong!</w:t>
+      </w:r>
+    </w:p>
+    <w:p>
+      <w:r>
+        <w:rPr>
+          <w:b/>
+        </w:rPr>
+        <w:t>Appeal to Common Opinion</w:t>
+      </w:r>
+    </w:p>
+    <w:p>
+      <w:pPr>
+        <w:pStyle w:val="ListParagraph"/>
+        <w:numPr>
+          <w:ilvl w:val="0"/>
+          <w:numId w:val="1"/>
+        </w:numPr>
+      </w:pPr>
+      <w:r>
+        <w:t>JUDGE: I have heard contradictory testimony from the two principal witnesses in this case. I can only conclude that the truth must lie somewhere in between.</w:t>
+      </w:r>
+    </w:p>
+    <w:p>
+      <w:r>
+        <w:rPr>
+          <w:b/>
+        </w:rPr>
+        <w:t>Fallacy of the Mean</w:t>
+      </w:r>
+    </w:p>
+    <w:p>
+      <w:pPr>
+        <w:pStyle w:val="ListParagraph"/>
+        <w:numPr>
+          <w:ilvl w:val="0"/>
+          <w:numId w:val="1"/>
+        </w:numPr>
+      </w:pPr>
+      <w:r>
+        <w:t>ROY: Why should I do what the Bible says?</w:t>
+      </w:r>
+    </w:p>
+    <w:p>
+      <w:pPr>
+        <w:pStyle w:val="ListParagraph"/>
+      </w:pPr>
+      <w:r>
+        <w:t>DOROTHY: Because the Bible is the inspired word of God.</w:t>
+      </w:r>
+    </w:p>
+    <w:p>
+      <w:pPr>
+        <w:pStyle w:val="ListParagraph"/>
+      </w:pPr>
+      <w:r>
+        <w:t>ROY: But how do you know that the Bible is actually divinely inspired?</w:t>
+      </w:r>
+    </w:p>
+    <w:p>
+      <w:pPr>
+        <w:pStyle w:val="ListParagraph"/>
+      </w:pPr>
+      <w:r>
+        <w:t>DOROTHY: Because it says in the third chapter of II Timothy that “all Scripture is given by inspiration of God.”</w:t>
+      </w:r>
+    </w:p>
+    <w:p>
+      <w:r>
+        <w:rPr>
+          <w:b/>
+        </w:rPr>
+        <w:t>Arguing in a Circle</w:t>
+      </w:r>
+    </w:p>
+    <w:p>
+      <w:pPr>
+        <w:pStyle w:val="ListParagraph"/>
+        <w:numPr>
+          <w:ilvl w:val="0"/>
+          <w:numId w:val="1"/>
+        </w:numPr>
+      </w:pPr>
+      <w:r>
+        <w:t xml:space="preserve">PROFESSOR LANG: It doesn’t make much sense any more to prepare for a specific vocation during college. In a technological age, change happens so rapidly that job training usually becomes obsolete within eight years. I suggest that we maintain a strong </w:t>
+      </w:r>
+      <w:proofErr w:type="spellStart"/>
+      <w:r>
+        <w:t>nonvocationally</w:t>
+      </w:r>
+      <w:proofErr w:type="spellEnd"/>
+      <w:r>
+        <w:t xml:space="preserve"> oriented, liberal arts curriculum. That way, our students will be prepared to go in a number of different vocational directions.</w:t>
+      </w:r>
+    </w:p>
+    <w:p>
+      <w:pPr>
+        <w:pStyle w:val="ListParagraph"/>
+      </w:pPr>
+      <w:r>
+        <w:t>PROFESSOR REID: I’m not so sure, John. I think there are a lot of technological jobs that last longer than eight years.</w:t>
+      </w:r>
+    </w:p>
+    <w:p>
+      <w:r>
+        <w:rPr>
+          <w:b/>
+        </w:rPr>
+        <w:t>Trivial Objections</w:t>
+      </w:r>
+    </w:p>
+    <w:p>
       <w:pPr>
         <w:pStyle w:val="ListParagraph"/>
         <w:numPr>
@@ -700,130 +922,18 @@
       </w:pPr>
       <w:r>
         <w:lastRenderedPageBreak/>
-        <w:t>TERRY: You know, Julie, with all this stuff about AIDS, you really should be more careful about who you sleep with.</w:t>
-      </w:r>
-    </w:p>
-    <w:p>
-      <w:pPr>
-        <w:pStyle w:val="ListParagraph"/>
-      </w:pPr>
-      <w:r>
-        <w:t>JULIE: Me be careful? You’ve had at least a half dozen partners since Christmas!</w:t>
-      </w:r>
-    </w:p>
-    <w:p>
-      <w:pPr>
-        <w:pStyle w:val="ListParagraph"/>
-        <w:numPr>
-          <w:ilvl w:val="0"/>
-          <w:numId w:val="1"/>
-        </w:numPr>
-      </w:pPr>
-      <w:r>
-        <w:t>Did you vote for Bush for president because he is a Republican or because of his stand on stem cell research?</w:t>
-      </w:r>
-    </w:p>
-    <w:p>
-      <w:pPr>
-        <w:pStyle w:val="ListParagraph"/>
-        <w:numPr>
-          <w:ilvl w:val="0"/>
-          <w:numId w:val="1"/>
-        </w:numPr>
-      </w:pPr>
-      <w:r>
-        <w:t>I don’t see why you don’t want to take your husband’s name when you get married. The vast majority of Americans obviously think it should be done that way. It’s hard to believe that that many people could be wrong!</w:t>
-      </w:r>
-    </w:p>
-    <w:p>
-      <w:pPr>
-        <w:pStyle w:val="ListParagraph"/>
-        <w:numPr>
-          <w:ilvl w:val="0"/>
-          <w:numId w:val="1"/>
-        </w:numPr>
-      </w:pPr>
-      <w:r>
-        <w:t>JUDGE: I have heard contradictory testimony from the two principal witnesses in this case. I can only conclude that the truth must lie somewhere in between.</w:t>
-      </w:r>
-    </w:p>
-    <w:p>
-      <w:pPr>
-        <w:pStyle w:val="ListParagraph"/>
-        <w:numPr>
-          <w:ilvl w:val="0"/>
-          <w:numId w:val="1"/>
-        </w:numPr>
-      </w:pPr>
-      <w:r>
-        <w:t>ROY: Why should I do what the Bible says?</w:t>
-      </w:r>
-    </w:p>
-    <w:p>
-      <w:pPr>
-        <w:pStyle w:val="ListParagraph"/>
-      </w:pPr>
-      <w:r>
-        <w:t>DOROTHY: Because the Bible is the inspired word of God.</w:t>
-      </w:r>
-    </w:p>
-    <w:p>
-      <w:pPr>
-        <w:pStyle w:val="ListParagraph"/>
-      </w:pPr>
-      <w:r>
-        <w:t>ROY: But how do you know that the Bible is actually divinely inspired?</w:t>
-      </w:r>
-    </w:p>
-    <w:p>
-      <w:pPr>
-        <w:pStyle w:val="ListParagraph"/>
-      </w:pPr>
-      <w:r>
-        <w:t>DOROTHY: Because it says in the third chapter of II Timothy that “all Scripture is given by inspiration of God.”</w:t>
-      </w:r>
-    </w:p>
-    <w:p>
-      <w:pPr>
-        <w:pStyle w:val="ListParagraph"/>
-        <w:numPr>
-          <w:ilvl w:val="0"/>
-          <w:numId w:val="1"/>
-        </w:numPr>
-      </w:pPr>
-      <w:r>
-        <w:t xml:space="preserve">PROFESSOR LANG: It doesn’t make much sense any more to prepare for a specific vocation during college. In a technological age, change happens so rapidly that job training usually becomes obsolete within eight years. I suggest that we maintain a strong </w:t>
-      </w:r>
-      <w:proofErr w:type="spellStart"/>
-      <w:r>
-        <w:t>nonvocationally</w:t>
-      </w:r>
-      <w:proofErr w:type="spellEnd"/>
-      <w:r>
-        <w:t xml:space="preserve"> oriented, liberal arts curriculum. That way, our students will be prepared to go in a number of different vocational directions.</w:t>
-      </w:r>
-    </w:p>
-    <w:p>
-      <w:pPr>
-        <w:pStyle w:val="ListParagraph"/>
-      </w:pPr>
-      <w:r>
-        <w:t>PROFESSOR REID: I’m not so sure, John. I think there are a lot of technological jobs that last longer than eight years.</w:t>
-      </w:r>
-    </w:p>
-    <w:p>
-      <w:pPr>
-        <w:pStyle w:val="ListParagraph"/>
-        <w:numPr>
-          <w:ilvl w:val="0"/>
-          <w:numId w:val="1"/>
-        </w:numPr>
-      </w:pPr>
-      <w:r>
         <w:t>What’s wrong with you taking my name when we get married, Kim? It would really be embarrassing to me if we got married and you refused to take my name. In fact, I don’t think I would want to be part of a relationship in which you would show me that kind of disrespect.</w:t>
       </w:r>
     </w:p>
     <w:p>
+      <w:r>
+        <w:rPr>
+          <w:b/>
+        </w:rPr>
+        <w:t>Appeal to Force or Threat</w:t>
+      </w:r>
+    </w:p>
+    <w:p>
       <w:pPr>
         <w:pStyle w:val="ListParagraph"/>
         <w:numPr>
@@ -844,6 +954,14 @@
       </w:r>
     </w:p>
     <w:p>
+      <w:r>
+        <w:rPr>
+          <w:b/>
+        </w:rPr>
+        <w:t>Is-Ought Fallacy</w:t>
+      </w:r>
+    </w:p>
+    <w:p>
       <w:pPr>
         <w:pStyle w:val="ListParagraph"/>
         <w:numPr>
@@ -883,6 +1001,14 @@
       </w:r>
     </w:p>
     <w:p>
+      <w:r>
+        <w:rPr>
+          <w:b/>
+        </w:rPr>
+        <w:t>Genetic Fallacy</w:t>
+      </w:r>
+    </w:p>
+    <w:p>
       <w:pPr>
         <w:pStyle w:val="ListParagraph"/>
         <w:numPr>
@@ -895,6 +1021,14 @@
       </w:r>
     </w:p>
     <w:p>
+      <w:r>
+        <w:rPr>
+          <w:b/>
+        </w:rPr>
+        <w:t>Manipulation of Emotions</w:t>
+      </w:r>
+    </w:p>
+    <w:p>
       <w:pPr>
         <w:pStyle w:val="ListParagraph"/>
         <w:numPr>
@@ -907,6 +1041,14 @@
       </w:r>
     </w:p>
     <w:p>
+      <w:r>
+        <w:rPr>
+          <w:b/>
+        </w:rPr>
+        <w:t>Red Herring</w:t>
+      </w:r>
+    </w:p>
+    <w:p>
       <w:pPr>
         <w:pStyle w:val="ListParagraph"/>
         <w:numPr>
@@ -927,6 +1069,14 @@
       </w:r>
     </w:p>
     <w:p>
+      <w:r>
+        <w:rPr>
+          <w:b/>
+        </w:rPr>
+        <w:t>Question-Begging Language</w:t>
+      </w:r>
+    </w:p>
+    <w:p>
       <w:pPr>
         <w:pStyle w:val="ListParagraph"/>
         <w:numPr>
@@ -939,6 +1089,14 @@
       </w:r>
     </w:p>
     <w:p>
+      <w:r>
+        <w:rPr>
+          <w:b/>
+        </w:rPr>
+        <w:t>Fallacy of Division</w:t>
+      </w:r>
+    </w:p>
+    <w:p>
       <w:pPr>
         <w:pStyle w:val="ListParagraph"/>
         <w:numPr>
@@ -951,6 +1109,42 @@
       </w:r>
     </w:p>
     <w:p>
+      <w:r>
+        <w:rPr>
+          <w:b/>
+        </w:rPr>
+        <w:t>Fallacy of Composition</w:t>
+      </w:r>
+    </w:p>
+    <w:p>
+      <w:pPr>
+        <w:pStyle w:val="ListParagraph"/>
+        <w:numPr>
+          <w:ilvl w:val="0"/>
+          <w:numId w:val="1"/>
+        </w:numPr>
+      </w:pPr>
+      <w:r>
+        <w:t xml:space="preserve">Professor Beamer, are you sure you want to openly oppose this new curricular proposal? You know that both the president and the dean are pushing it </w:t>
+      </w:r>
+      <w:proofErr w:type="gramStart"/>
+      <w:r>
+        <w:t>pretty hard</w:t>
+      </w:r>
+      <w:proofErr w:type="gramEnd"/>
+      <w:r>
+        <w:t>, and you don’t have tenure yet!</w:t>
+      </w:r>
+    </w:p>
+    <w:p>
+      <w:r>
+        <w:rPr>
+          <w:b/>
+        </w:rPr>
+        <w:t>Appeal to Self-Interest</w:t>
+      </w:r>
+    </w:p>
+    <w:p>
       <w:pPr>
         <w:pStyle w:val="ListParagraph"/>
         <w:numPr>
@@ -960,18 +1154,6 @@
       </w:pPr>
       <w:r>
         <w:lastRenderedPageBreak/>
-        <w:t>Professor Beamer, are you sure you want to openly oppose this new curricular proposal? You know that both the president and the dean are pushing it pretty hard, and you don’t have tenure yet!</w:t>
-      </w:r>
-    </w:p>
-    <w:p>
-      <w:pPr>
-        <w:pStyle w:val="ListParagraph"/>
-        <w:numPr>
-          <w:ilvl w:val="0"/>
-          <w:numId w:val="1"/>
-        </w:numPr>
-      </w:pPr>
-      <w:r>
         <w:t>MOTHER: I think it would be a good idea for us to encourage the children to watch less television and to get more physical exercise.</w:t>
       </w:r>
     </w:p>
@@ -984,6 +1166,14 @@
       </w:r>
     </w:p>
     <w:p>
+      <w:r>
+        <w:rPr>
+          <w:b/>
+        </w:rPr>
+        <w:t>Attacking a Straw Man</w:t>
+      </w:r>
+    </w:p>
+    <w:p>
       <w:pPr>
         <w:pStyle w:val="ListParagraph"/>
         <w:numPr>
@@ -996,6 +1186,14 @@
       </w:r>
     </w:p>
     <w:p>
+      <w:r>
+        <w:rPr>
+          <w:b/>
+        </w:rPr>
+        <w:t>Appeal to Tradition</w:t>
+      </w:r>
+    </w:p>
+    <w:p>
       <w:pPr>
         <w:pStyle w:val="ListParagraph"/>
         <w:numPr>
@@ -1008,6 +1206,14 @@
       </w:r>
     </w:p>
     <w:p>
+      <w:r>
+        <w:rPr>
+          <w:b/>
+        </w:rPr>
+        <w:t>Poisoning the Well</w:t>
+      </w:r>
+    </w:p>
+    <w:p>
       <w:pPr>
         <w:pStyle w:val="ListParagraph"/>
         <w:numPr>
@@ -1020,6 +1226,14 @@
       </w:r>
     </w:p>
     <w:p>
+      <w:r>
+        <w:rPr>
+          <w:b/>
+        </w:rPr>
+        <w:t>Complex Question</w:t>
+      </w:r>
+    </w:p>
+    <w:p>
       <w:pPr>
         <w:pStyle w:val="ListParagraph"/>
         <w:numPr>
@@ -1058,6 +1272,14 @@
       </w:r>
     </w:p>
     <w:p>
+      <w:r>
+        <w:rPr>
+          <w:b/>
+        </w:rPr>
+        <w:t>Abusive Ad Hominem</w:t>
+      </w:r>
+    </w:p>
+    <w:p>
       <w:pPr>
         <w:pStyle w:val="ListParagraph"/>
         <w:numPr>
@@ -1070,6 +1292,14 @@
       </w:r>
     </w:p>
     <w:p>
+      <w:r>
+        <w:rPr>
+          <w:b/>
+        </w:rPr>
+        <w:t>Drawing the Wrong Conclusion</w:t>
+      </w:r>
+    </w:p>
+    <w:p>
       <w:pPr>
         <w:pStyle w:val="ListParagraph"/>
         <w:numPr>
@@ -1082,23 +1312,56 @@
       </w:r>
     </w:p>
     <w:p>
-      <w:pPr>
-        <w:pStyle w:val="ListParagraph"/>
-        <w:numPr>
-          <w:ilvl w:val="0"/>
-          <w:numId w:val="1"/>
-        </w:numPr>
-      </w:pPr>
-      <w:r>
-        <w:t>SUSAN: Congressman, in spite of the landmark Supreme Court decision prohibiting state-sponsored prayer in public schools, there is still prayer going on in the schools. It seems to me that the spirit of the court decision is still being violated after all these years. The state is still sponsoring the prayer, even though schools claim that it is the students who initiate it. There are prayers in assemblies, before athletic games, even before classes. And the teachers and coaches are participating in them. It’s almost like there is more prayer than there was before. What do you think can be done about it?</w:t>
-      </w:r>
-    </w:p>
-    <w:p>
-      <w:pPr>
-        <w:pStyle w:val="ListParagraph"/>
-      </w:pPr>
-      <w:r>
-        <w:t>CONGRESSMAN CREED: I think that as long as there are math tests in school, there will always be prayer in school.</w:t>
+      <w:r>
+        <w:rPr>
+          <w:b/>
+        </w:rPr>
+        <w:t>Distinction Without a Difference</w:t>
+      </w:r>
+    </w:p>
+    <w:p>
+      <w:pPr>
+        <w:pStyle w:val="ListParagraph"/>
+        <w:numPr>
+          <w:ilvl w:val="0"/>
+          <w:numId w:val="1"/>
+        </w:numPr>
+      </w:pPr>
+      <w:r>
+        <w:t xml:space="preserve">SUSAN: Congressman, </w:t>
+      </w:r>
+      <w:proofErr w:type="gramStart"/>
+      <w:r>
+        <w:t>in spite of</w:t>
+      </w:r>
+      <w:proofErr w:type="gramEnd"/>
+      <w:r>
+        <w:t xml:space="preserve"> the landmark Supreme Court decision prohibiting state-sponsored prayer in public schools, there is still prayer going on in the schools. It seems to me that the spirit of the court decision is still being violated after all these years. The state is still sponsoring the prayer, even though schools claim that it is the students who initiate it. There are prayers in assemblies, before athletic games, even before classes. And the teachers and coaches are participating in them. It’s almost like there is more prayer than there was before. What do you think can be done about it?</w:t>
+      </w:r>
+    </w:p>
+    <w:p>
+      <w:pPr>
+        <w:pStyle w:val="ListParagraph"/>
+      </w:pPr>
+      <w:r>
+        <w:lastRenderedPageBreak/>
+        <w:t xml:space="preserve">CONGRESSMAN CREED: I think that </w:t>
+      </w:r>
+      <w:proofErr w:type="gramStart"/>
+      <w:r>
+        <w:t>as long as</w:t>
+      </w:r>
+      <w:proofErr w:type="gramEnd"/>
+      <w:r>
+        <w:t xml:space="preserve"> there are math tests in school, there will always be prayer in school.</w:t>
+      </w:r>
+    </w:p>
+    <w:p>
+      <w:r>
+        <w:rPr>
+          <w:b/>
+        </w:rPr>
+        <w:t>Resort to Humor or Ridicule</w:t>
       </w:r>
     </w:p>
     <w:p>
@@ -1123,6 +1386,14 @@
       </w:r>
     </w:p>
     <w:p>
+      <w:r>
+        <w:rPr>
+          <w:b/>
+        </w:rPr>
+        <w:t>Rationalization</w:t>
+      </w:r>
+    </w:p>
+    <w:p>
       <w:pPr>
         <w:pStyle w:val="ListParagraph"/>
         <w:numPr>
@@ -1144,6 +1415,14 @@
       </w:r>
     </w:p>
     <w:p>
+      <w:r>
+        <w:rPr>
+          <w:b/>
+        </w:rPr>
+        <w:t>Ignoring the Counterevidence</w:t>
+      </w:r>
+    </w:p>
+    <w:p>
       <w:pPr>
         <w:pStyle w:val="ListParagraph"/>
         <w:numPr>
@@ -1172,6 +1451,14 @@
       </w:r>
     </w:p>
     <w:p>
+      <w:r>
+        <w:rPr>
+          <w:b/>
+        </w:rPr>
+        <w:t>Using the Wrong Reasons</w:t>
+      </w:r>
+    </w:p>
+    <w:p>
       <w:pPr>
         <w:pStyle w:val="ListParagraph"/>
         <w:numPr>
@@ -1219,7 +1506,16 @@
         <w:t xml:space="preserve"> his presence.</w:t>
       </w:r>
     </w:p>
-    <w:p/>
+    <w:p>
+      <w:r>
+        <w:rPr>
+          <w:b/>
+        </w:rPr>
+        <w:t>Equivocation</w:t>
+      </w:r>
+      <w:bookmarkStart w:id="0" w:name="_GoBack"/>
+      <w:bookmarkEnd w:id="0"/>
+    </w:p>
     <w:sectPr>
       <w:type w:val="continuous"/>
       <w:pgSz w:w="12240" w:h="15840"/>

--- a/Fallacies Practice Exam 2.docx
+++ b/Fallacies Practice Exam 2.docx
@@ -90,454 +90,262 @@
           <w:u w:val="single"/>
         </w:rPr>
       </w:pPr>
-      <w:r>
-        <w:rPr>
-          <w:b/>
-        </w:rPr>
-        <w:t>Abusive Ad Hominem</w:t>
-      </w:r>
-    </w:p>
-    <w:p>
-      <w:pPr>
-        <w:spacing w:after="0" w:line="240" w:lineRule="auto"/>
-        <w:rPr>
-          <w:b/>
-        </w:rPr>
-      </w:pPr>
-      <w:r>
-        <w:rPr>
-          <w:b/>
-        </w:rPr>
-        <w:t>Appeal to Common Opinion</w:t>
-      </w:r>
-    </w:p>
-    <w:p>
-      <w:pPr>
-        <w:spacing w:after="0" w:line="240" w:lineRule="auto"/>
-        <w:rPr>
-          <w:b/>
-        </w:rPr>
-      </w:pPr>
-      <w:r>
-        <w:rPr>
-          <w:b/>
-        </w:rPr>
-        <w:t>Appeal to Force or Threat</w:t>
-      </w:r>
-    </w:p>
-    <w:p>
-      <w:pPr>
-        <w:spacing w:after="0" w:line="240" w:lineRule="auto"/>
-        <w:rPr>
-          <w:b/>
-        </w:rPr>
-      </w:pPr>
-      <w:r>
-        <w:rPr>
-          <w:b/>
-        </w:rPr>
-        <w:t>Appeal to Irrelevant Authority</w:t>
-      </w:r>
-    </w:p>
-    <w:p>
-      <w:pPr>
-        <w:spacing w:after="0" w:line="240" w:lineRule="auto"/>
-        <w:rPr>
-          <w:b/>
-        </w:rPr>
-      </w:pPr>
-      <w:r>
-        <w:rPr>
-          <w:b/>
-        </w:rPr>
-        <w:t>Appeal to Self-Interest</w:t>
-      </w:r>
-    </w:p>
-    <w:p>
-      <w:pPr>
-        <w:spacing w:after="0" w:line="240" w:lineRule="auto"/>
-        <w:rPr>
-          <w:b/>
-        </w:rPr>
-      </w:pPr>
-      <w:r>
-        <w:rPr>
-          <w:b/>
-        </w:rPr>
-        <w:t>Appeal to Tradition</w:t>
-      </w:r>
-    </w:p>
-    <w:p>
-      <w:pPr>
-        <w:spacing w:after="0" w:line="240" w:lineRule="auto"/>
-        <w:rPr>
-          <w:b/>
-        </w:rPr>
-      </w:pPr>
-      <w:r>
-        <w:rPr>
-          <w:b/>
-        </w:rPr>
-        <w:t>Arguing from Ignorance</w:t>
-      </w:r>
-    </w:p>
-    <w:p>
-      <w:pPr>
-        <w:spacing w:after="0" w:line="240" w:lineRule="auto"/>
-        <w:rPr>
-          <w:b/>
-        </w:rPr>
-      </w:pPr>
-      <w:r>
-        <w:rPr>
-          <w:b/>
-        </w:rPr>
-        <w:t>Arguing in a Circle</w:t>
-      </w:r>
-    </w:p>
-    <w:p>
-      <w:pPr>
-        <w:spacing w:after="0" w:line="240" w:lineRule="auto"/>
-        <w:rPr>
-          <w:b/>
-        </w:rPr>
-      </w:pPr>
-      <w:r>
-        <w:rPr>
-          <w:b/>
-        </w:rPr>
-        <w:t>Attacking a Straw Man</w:t>
-      </w:r>
-    </w:p>
-    <w:p>
-      <w:pPr>
-        <w:spacing w:after="0" w:line="240" w:lineRule="auto"/>
-        <w:rPr>
-          <w:b/>
-        </w:rPr>
-      </w:pPr>
-      <w:r>
-        <w:rPr>
-          <w:b/>
-        </w:rPr>
-        <w:t>Complex Question</w:t>
-      </w:r>
-    </w:p>
-    <w:p>
-      <w:pPr>
-        <w:spacing w:after="0" w:line="240" w:lineRule="auto"/>
-        <w:rPr>
-          <w:b/>
-        </w:rPr>
-      </w:pPr>
-      <w:r>
-        <w:rPr>
-          <w:b/>
-        </w:rPr>
-        <w:t>Distinction Without a Difference</w:t>
-      </w:r>
-    </w:p>
-    <w:p>
-      <w:pPr>
-        <w:spacing w:after="0" w:line="240" w:lineRule="auto"/>
-        <w:rPr>
-          <w:b/>
-        </w:rPr>
-      </w:pPr>
-      <w:r>
-        <w:rPr>
-          <w:b/>
-        </w:rPr>
-        <w:t>Drawing the Wrong Conclusion</w:t>
-      </w:r>
-    </w:p>
-    <w:p>
-      <w:pPr>
-        <w:spacing w:after="0" w:line="240" w:lineRule="auto"/>
-        <w:rPr>
-          <w:b/>
-        </w:rPr>
-      </w:pPr>
-      <w:r>
-        <w:rPr>
-          <w:b/>
-        </w:rPr>
-        <w:t>Equivocation</w:t>
-      </w:r>
-    </w:p>
-    <w:p>
-      <w:pPr>
-        <w:spacing w:after="0" w:line="240" w:lineRule="auto"/>
-        <w:rPr>
-          <w:b/>
-        </w:rPr>
-      </w:pPr>
-      <w:r>
-        <w:rPr>
-          <w:b/>
-        </w:rPr>
-        <w:t>Fallacy of Composition</w:t>
-      </w:r>
-    </w:p>
-    <w:p>
-      <w:pPr>
-        <w:spacing w:after="0" w:line="240" w:lineRule="auto"/>
-        <w:rPr>
-          <w:b/>
-        </w:rPr>
-      </w:pPr>
-      <w:r>
-        <w:rPr>
-          <w:b/>
-        </w:rPr>
-        <w:t>Fallacy of Division</w:t>
-      </w:r>
-    </w:p>
-    <w:p>
-      <w:pPr>
-        <w:spacing w:after="0" w:line="240" w:lineRule="auto"/>
-        <w:rPr>
-          <w:b/>
-        </w:rPr>
-      </w:pPr>
-      <w:r>
-        <w:rPr>
-          <w:b/>
-        </w:rPr>
-        <w:t>Fallacy of Popular Wisdom</w:t>
-      </w:r>
-    </w:p>
-    <w:p>
-      <w:pPr>
-        <w:spacing w:after="0" w:line="240" w:lineRule="auto"/>
-        <w:rPr>
-          <w:b/>
-        </w:rPr>
-      </w:pPr>
-    </w:p>
-    <w:p>
-      <w:pPr>
-        <w:spacing w:after="0" w:line="240" w:lineRule="auto"/>
-        <w:rPr>
-          <w:b/>
-        </w:rPr>
-      </w:pPr>
-      <w:r>
-        <w:rPr>
-          <w:b/>
-        </w:rPr>
-        <w:t>Fallacy of the Mean</w:t>
-      </w:r>
-    </w:p>
-    <w:p>
-      <w:pPr>
-        <w:spacing w:after="0" w:line="240" w:lineRule="auto"/>
-        <w:rPr>
-          <w:b/>
-        </w:rPr>
-      </w:pPr>
-      <w:r>
-        <w:rPr>
-          <w:b/>
-        </w:rPr>
-        <w:t>False Alternatives</w:t>
-      </w:r>
-    </w:p>
-    <w:p>
-      <w:pPr>
-        <w:spacing w:after="0" w:line="240" w:lineRule="auto"/>
-        <w:rPr>
-          <w:b/>
-        </w:rPr>
-      </w:pPr>
-      <w:r>
-        <w:rPr>
-          <w:b/>
-        </w:rPr>
-        <w:t>Genetic Fallacy</w:t>
-      </w:r>
-    </w:p>
-    <w:p>
-      <w:pPr>
-        <w:spacing w:after="0" w:line="240" w:lineRule="auto"/>
-        <w:rPr>
-          <w:b/>
-        </w:rPr>
-      </w:pPr>
-      <w:r>
-        <w:rPr>
-          <w:b/>
-        </w:rPr>
-        <w:t>Ignoring the Counterevidence</w:t>
-      </w:r>
-    </w:p>
-    <w:p>
-      <w:pPr>
-        <w:spacing w:after="0" w:line="240" w:lineRule="auto"/>
-        <w:rPr>
-          <w:b/>
-        </w:rPr>
-      </w:pPr>
-      <w:r>
-        <w:rPr>
-          <w:b/>
-        </w:rPr>
-        <w:t>Is-Ought Fallacy</w:t>
-      </w:r>
-    </w:p>
-    <w:p>
-      <w:pPr>
-        <w:spacing w:after="0" w:line="240" w:lineRule="auto"/>
-        <w:rPr>
-          <w:b/>
-        </w:rPr>
-      </w:pPr>
-      <w:r>
-        <w:rPr>
-          <w:b/>
-        </w:rPr>
-        <w:t>Manipulation of Emotions</w:t>
-      </w:r>
-    </w:p>
-    <w:p>
-      <w:pPr>
-        <w:spacing w:after="0" w:line="240" w:lineRule="auto"/>
-        <w:rPr>
-          <w:b/>
-        </w:rPr>
-      </w:pPr>
-      <w:r>
-        <w:rPr>
-          <w:b/>
-        </w:rPr>
-        <w:t>Misuse of a Principle</w:t>
-      </w:r>
-    </w:p>
-    <w:p>
-      <w:pPr>
-        <w:spacing w:after="0" w:line="240" w:lineRule="auto"/>
-        <w:rPr>
-          <w:b/>
-        </w:rPr>
-      </w:pPr>
-      <w:r>
-        <w:rPr>
-          <w:b/>
-        </w:rPr>
-        <w:t>Poisoning the Well</w:t>
-      </w:r>
-    </w:p>
-    <w:p>
-      <w:pPr>
-        <w:spacing w:after="0" w:line="240" w:lineRule="auto"/>
-        <w:rPr>
-          <w:b/>
-        </w:rPr>
-      </w:pPr>
-      <w:r>
-        <w:rPr>
-          <w:b/>
-        </w:rPr>
-        <w:t>Question-Begging Definition</w:t>
-      </w:r>
-    </w:p>
-    <w:p>
-      <w:pPr>
-        <w:spacing w:after="0" w:line="240" w:lineRule="auto"/>
-        <w:rPr>
-          <w:b/>
-        </w:rPr>
-      </w:pPr>
-      <w:r>
-        <w:rPr>
-          <w:b/>
-        </w:rPr>
-        <w:t>Question-Begging Language</w:t>
-      </w:r>
-    </w:p>
-    <w:p>
-      <w:pPr>
-        <w:spacing w:after="0" w:line="240" w:lineRule="auto"/>
-        <w:rPr>
-          <w:b/>
-        </w:rPr>
-      </w:pPr>
-      <w:r>
-        <w:rPr>
-          <w:b/>
-        </w:rPr>
-        <w:t>Rationalization</w:t>
-      </w:r>
-    </w:p>
-    <w:p>
-      <w:pPr>
-        <w:spacing w:after="0" w:line="240" w:lineRule="auto"/>
-        <w:rPr>
-          <w:b/>
-        </w:rPr>
-      </w:pPr>
-      <w:r>
-        <w:rPr>
-          <w:b/>
-        </w:rPr>
-        <w:t>Red Herring</w:t>
-      </w:r>
-    </w:p>
-    <w:p>
-      <w:pPr>
-        <w:spacing w:after="0" w:line="240" w:lineRule="auto"/>
-        <w:rPr>
-          <w:b/>
-        </w:rPr>
-      </w:pPr>
-      <w:r>
-        <w:rPr>
-          <w:b/>
-        </w:rPr>
-        <w:t>Resort to Humor or Ridicule</w:t>
-      </w:r>
-    </w:p>
-    <w:p>
-      <w:pPr>
-        <w:spacing w:after="0" w:line="240" w:lineRule="auto"/>
-        <w:rPr>
-          <w:b/>
-        </w:rPr>
-      </w:pPr>
-      <w:r>
-        <w:rPr>
-          <w:b/>
-        </w:rPr>
-        <w:t>Trivial Objections</w:t>
-      </w:r>
-    </w:p>
-    <w:p>
-      <w:pPr>
-        <w:spacing w:after="0" w:line="240" w:lineRule="auto"/>
-        <w:rPr>
-          <w:b/>
-        </w:rPr>
-      </w:pPr>
-      <w:r>
-        <w:rPr>
-          <w:b/>
-        </w:rPr>
-        <w:t>Two-Wrongs Fallacy</w:t>
-      </w:r>
-    </w:p>
-    <w:p>
-      <w:pPr>
-        <w:spacing w:after="0" w:line="240" w:lineRule="auto"/>
-        <w:rPr>
-          <w:b/>
-        </w:rPr>
-      </w:pPr>
-      <w:r>
-        <w:rPr>
-          <w:b/>
-        </w:rPr>
-        <w:t>Using the Wrong Reasons</w:t>
-      </w:r>
+    </w:p>
+    <w:p>
+      <w:pPr>
+        <w:spacing w:after="0" w:line="240" w:lineRule="auto"/>
+        <w:rPr>
+          <w:b/>
+        </w:rPr>
+      </w:pPr>
+    </w:p>
+    <w:p>
+      <w:pPr>
+        <w:spacing w:after="0" w:line="240" w:lineRule="auto"/>
+        <w:rPr>
+          <w:b/>
+        </w:rPr>
+      </w:pPr>
+    </w:p>
+    <w:p>
+      <w:pPr>
+        <w:spacing w:after="0" w:line="240" w:lineRule="auto"/>
+        <w:rPr>
+          <w:b/>
+        </w:rPr>
+      </w:pPr>
+    </w:p>
+    <w:p>
+      <w:pPr>
+        <w:spacing w:after="0" w:line="240" w:lineRule="auto"/>
+        <w:rPr>
+          <w:b/>
+        </w:rPr>
+      </w:pPr>
+    </w:p>
+    <w:p>
+      <w:pPr>
+        <w:spacing w:after="0" w:line="240" w:lineRule="auto"/>
+        <w:rPr>
+          <w:b/>
+        </w:rPr>
+      </w:pPr>
+    </w:p>
+    <w:p>
+      <w:pPr>
+        <w:spacing w:after="0" w:line="240" w:lineRule="auto"/>
+        <w:rPr>
+          <w:b/>
+        </w:rPr>
+      </w:pPr>
+    </w:p>
+    <w:p>
+      <w:pPr>
+        <w:spacing w:after="0" w:line="240" w:lineRule="auto"/>
+        <w:rPr>
+          <w:b/>
+        </w:rPr>
+      </w:pPr>
+    </w:p>
+    <w:p>
+      <w:pPr>
+        <w:spacing w:after="0" w:line="240" w:lineRule="auto"/>
+        <w:rPr>
+          <w:b/>
+        </w:rPr>
+      </w:pPr>
+    </w:p>
+    <w:p>
+      <w:pPr>
+        <w:spacing w:after="0" w:line="240" w:lineRule="auto"/>
+        <w:rPr>
+          <w:b/>
+        </w:rPr>
+      </w:pPr>
+    </w:p>
+    <w:p>
+      <w:pPr>
+        <w:spacing w:after="0" w:line="240" w:lineRule="auto"/>
+        <w:rPr>
+          <w:b/>
+        </w:rPr>
+      </w:pPr>
+    </w:p>
+    <w:p>
+      <w:pPr>
+        <w:spacing w:after="0" w:line="240" w:lineRule="auto"/>
+        <w:rPr>
+          <w:b/>
+        </w:rPr>
+      </w:pPr>
+    </w:p>
+    <w:p>
+      <w:pPr>
+        <w:spacing w:after="0" w:line="240" w:lineRule="auto"/>
+        <w:rPr>
+          <w:b/>
+        </w:rPr>
+      </w:pPr>
+    </w:p>
+    <w:p>
+      <w:pPr>
+        <w:spacing w:after="0" w:line="240" w:lineRule="auto"/>
+        <w:rPr>
+          <w:b/>
+        </w:rPr>
+      </w:pPr>
+    </w:p>
+    <w:p>
+      <w:pPr>
+        <w:spacing w:after="0" w:line="240" w:lineRule="auto"/>
+        <w:rPr>
+          <w:b/>
+        </w:rPr>
+      </w:pPr>
+    </w:p>
+    <w:p>
+      <w:pPr>
+        <w:spacing w:after="0" w:line="240" w:lineRule="auto"/>
+        <w:rPr>
+          <w:b/>
+        </w:rPr>
+      </w:pPr>
+    </w:p>
+    <w:p>
+      <w:pPr>
+        <w:spacing w:after="0" w:line="240" w:lineRule="auto"/>
+        <w:rPr>
+          <w:b/>
+        </w:rPr>
+      </w:pPr>
+    </w:p>
+    <w:p>
+      <w:pPr>
+        <w:spacing w:after="0" w:line="240" w:lineRule="auto"/>
+        <w:rPr>
+          <w:b/>
+        </w:rPr>
+      </w:pPr>
+    </w:p>
+    <w:p>
+      <w:pPr>
+        <w:spacing w:after="0" w:line="240" w:lineRule="auto"/>
+        <w:rPr>
+          <w:b/>
+        </w:rPr>
+      </w:pPr>
+    </w:p>
+    <w:p>
+      <w:pPr>
+        <w:spacing w:after="0" w:line="240" w:lineRule="auto"/>
+        <w:rPr>
+          <w:b/>
+        </w:rPr>
+      </w:pPr>
+    </w:p>
+    <w:p>
+      <w:pPr>
+        <w:spacing w:after="0" w:line="240" w:lineRule="auto"/>
+        <w:rPr>
+          <w:b/>
+        </w:rPr>
+      </w:pPr>
+    </w:p>
+    <w:p>
+      <w:pPr>
+        <w:spacing w:after="0" w:line="240" w:lineRule="auto"/>
+        <w:rPr>
+          <w:b/>
+        </w:rPr>
+      </w:pPr>
+    </w:p>
+    <w:p>
+      <w:pPr>
+        <w:spacing w:after="0" w:line="240" w:lineRule="auto"/>
+        <w:rPr>
+          <w:b/>
+        </w:rPr>
+      </w:pPr>
+    </w:p>
+    <w:p>
+      <w:pPr>
+        <w:spacing w:after="0" w:line="240" w:lineRule="auto"/>
+        <w:rPr>
+          <w:b/>
+        </w:rPr>
+      </w:pPr>
+    </w:p>
+    <w:p>
+      <w:pPr>
+        <w:spacing w:after="0" w:line="240" w:lineRule="auto"/>
+        <w:rPr>
+          <w:b/>
+        </w:rPr>
+      </w:pPr>
+    </w:p>
+    <w:p>
+      <w:pPr>
+        <w:spacing w:after="0" w:line="240" w:lineRule="auto"/>
+        <w:rPr>
+          <w:b/>
+        </w:rPr>
+      </w:pPr>
+    </w:p>
+    <w:p>
+      <w:pPr>
+        <w:spacing w:after="0" w:line="240" w:lineRule="auto"/>
+        <w:rPr>
+          <w:b/>
+        </w:rPr>
+      </w:pPr>
+    </w:p>
+    <w:p>
+      <w:pPr>
+        <w:spacing w:after="0" w:line="240" w:lineRule="auto"/>
+        <w:rPr>
+          <w:b/>
+        </w:rPr>
+      </w:pPr>
+    </w:p>
+    <w:p>
+      <w:pPr>
+        <w:spacing w:after="0" w:line="240" w:lineRule="auto"/>
+        <w:rPr>
+          <w:b/>
+        </w:rPr>
+      </w:pPr>
+    </w:p>
+    <w:p>
+      <w:pPr>
+        <w:spacing w:after="0" w:line="240" w:lineRule="auto"/>
+        <w:rPr>
+          <w:b/>
+        </w:rPr>
+      </w:pPr>
+    </w:p>
+    <w:p>
+      <w:pPr>
+        <w:spacing w:after="0" w:line="240" w:lineRule="auto"/>
+        <w:rPr>
+          <w:b/>
+        </w:rPr>
+      </w:pPr>
+    </w:p>
+    <w:p>
+      <w:pPr>
+        <w:spacing w:after="0" w:line="240" w:lineRule="auto"/>
+        <w:rPr>
+          <w:b/>
+        </w:rPr>
+      </w:pPr>
+    </w:p>
+    <w:p>
+      <w:pPr>
+        <w:spacing w:after="0" w:line="240" w:lineRule="auto"/>
+        <w:rPr>
+          <w:b/>
+        </w:rPr>
+      </w:pPr>
     </w:p>
     <w:p>
       <w:pPr>
@@ -1430,6 +1238,7 @@
           <w:numId w:val="1"/>
         </w:numPr>
       </w:pPr>
+      <w:bookmarkStart w:id="0" w:name="_GoBack"/>
       <w:r>
         <w:t>HENRY: I’ve gone off my diet. It just wasn’t working.</w:t>
       </w:r>
@@ -1449,6 +1258,7 @@
       <w:r>
         <w:t>HENRY: Sure, I’ve lost weight, but my social life hasn’t improved one bit!</w:t>
       </w:r>
+      <w:bookmarkEnd w:id="0"/>
     </w:p>
     <w:p>
       <w:r>
@@ -1513,8 +1323,6 @@
         </w:rPr>
         <w:t>Equivocation</w:t>
       </w:r>
-      <w:bookmarkStart w:id="0" w:name="_GoBack"/>
-      <w:bookmarkEnd w:id="0"/>
     </w:p>
     <w:sectPr>
       <w:type w:val="continuous"/>
@@ -1525,6 +1333,56 @@
     </w:sectPr>
   </w:body>
 </w:document>
+</file>
+
+<file path=word/endnotes.xml><?xml version="1.0" encoding="utf-8"?>
+<w:endnotes xmlns:wpc="http://schemas.microsoft.com/office/word/2010/wordprocessingCanvas" xmlns:cx="http://schemas.microsoft.com/office/drawing/2014/chartex" xmlns:cx1="http://schemas.microsoft.com/office/drawing/2015/9/8/chartex" xmlns:cx2="http://schemas.microsoft.com/office/drawing/2015/10/21/chartex" xmlns:cx3="http://schemas.microsoft.com/office/drawing/2016/5/9/chartex" xmlns:cx4="http://schemas.microsoft.com/office/drawing/2016/5/10/chartex" xmlns:cx5="http://schemas.microsoft.com/office/drawing/2016/5/11/chartex" xmlns:cx6="http://schemas.microsoft.com/office/drawing/2016/5/12/chartex" xmlns:cx7="http://schemas.microsoft.com/office/drawing/2016/5/13/chartex" xmlns:cx8="http://schemas.microsoft.com/office/drawing/2016/5/14/chartex" xmlns:mc="http://schemas.openxmlformats.org/markup-compatibility/2006" xmlns:aink="http://schemas.microsoft.com/office/drawing/2016/ink" xmlns:am3d="http://schemas.microsoft.com/office/drawing/2017/model3d" xmlns:o="urn:schemas-microsoft-com:office:office" xmlns:r="http://schemas.openxmlformats.org/officeDocument/2006/relationships" xmlns:m="http://schemas.openxmlformats.org/officeDocument/2006/math" xmlns:v="urn:schemas-microsoft-com:vml" xmlns:wp14="http://schemas.microsoft.com/office/word/2010/wordprocessingDrawing" xmlns:wp="http://schemas.openxmlformats.org/drawingml/2006/wordprocessingDrawing" xmlns:w10="urn:schemas-microsoft-com:office:word" xmlns:w="http://schemas.openxmlformats.org/wordprocessingml/2006/main" xmlns:w14="http://schemas.microsoft.com/office/word/2010/wordml" xmlns:w15="http://schemas.microsoft.com/office/word/2012/wordml" xmlns:w16cid="http://schemas.microsoft.com/office/word/2016/wordml/cid" xmlns:w16se="http://schemas.microsoft.com/office/word/2015/wordml/symex" xmlns:wpg="http://schemas.microsoft.com/office/word/2010/wordprocessingGroup" xmlns:wpi="http://schemas.microsoft.com/office/word/2010/wordprocessingInk" xmlns:wne="http://schemas.microsoft.com/office/word/2006/wordml" xmlns:wps="http://schemas.microsoft.com/office/word/2010/wordprocessingShape" mc:Ignorable="w14 w15 w16se w16cid wp14">
+  <w:endnote w:type="separator" w:id="-1">
+    <w:p>
+      <w:pPr>
+        <w:spacing w:after="0" w:line="240" w:lineRule="auto"/>
+      </w:pPr>
+      <w:r>
+        <w:separator/>
+      </w:r>
+    </w:p>
+  </w:endnote>
+  <w:endnote w:type="continuationSeparator" w:id="0">
+    <w:p>
+      <w:pPr>
+        <w:spacing w:after="0" w:line="240" w:lineRule="auto"/>
+      </w:pPr>
+      <w:r>
+        <w:continuationSeparator/>
+      </w:r>
+    </w:p>
+  </w:endnote>
+</w:endnotes>
+</file>
+
+<file path=word/footnotes.xml><?xml version="1.0" encoding="utf-8"?>
+<w:footnotes xmlns:wpc="http://schemas.microsoft.com/office/word/2010/wordprocessingCanvas" xmlns:cx="http://schemas.microsoft.com/office/drawing/2014/chartex" xmlns:cx1="http://schemas.microsoft.com/office/drawing/2015/9/8/chartex" xmlns:cx2="http://schemas.microsoft.com/office/drawing/2015/10/21/chartex" xmlns:cx3="http://schemas.microsoft.com/office/drawing/2016/5/9/chartex" xmlns:cx4="http://schemas.microsoft.com/office/drawing/2016/5/10/chartex" xmlns:cx5="http://schemas.microsoft.com/office/drawing/2016/5/11/chartex" xmlns:cx6="http://schemas.microsoft.com/office/drawing/2016/5/12/chartex" xmlns:cx7="http://schemas.microsoft.com/office/drawing/2016/5/13/chartex" xmlns:cx8="http://schemas.microsoft.com/office/drawing/2016/5/14/chartex" xmlns:mc="http://schemas.openxmlformats.org/markup-compatibility/2006" xmlns:aink="http://schemas.microsoft.com/office/drawing/2016/ink" xmlns:am3d="http://schemas.microsoft.com/office/drawing/2017/model3d" xmlns:o="urn:schemas-microsoft-com:office:office" xmlns:r="http://schemas.openxmlformats.org/officeDocument/2006/relationships" xmlns:m="http://schemas.openxmlformats.org/officeDocument/2006/math" xmlns:v="urn:schemas-microsoft-com:vml" xmlns:wp14="http://schemas.microsoft.com/office/word/2010/wordprocessingDrawing" xmlns:wp="http://schemas.openxmlformats.org/drawingml/2006/wordprocessingDrawing" xmlns:w10="urn:schemas-microsoft-com:office:word" xmlns:w="http://schemas.openxmlformats.org/wordprocessingml/2006/main" xmlns:w14="http://schemas.microsoft.com/office/word/2010/wordml" xmlns:w15="http://schemas.microsoft.com/office/word/2012/wordml" xmlns:w16cid="http://schemas.microsoft.com/office/word/2016/wordml/cid" xmlns:w16se="http://schemas.microsoft.com/office/word/2015/wordml/symex" xmlns:wpg="http://schemas.microsoft.com/office/word/2010/wordprocessingGroup" xmlns:wpi="http://schemas.microsoft.com/office/word/2010/wordprocessingInk" xmlns:wne="http://schemas.microsoft.com/office/word/2006/wordml" xmlns:wps="http://schemas.microsoft.com/office/word/2010/wordprocessingShape" mc:Ignorable="w14 w15 w16se w16cid wp14">
+  <w:footnote w:type="separator" w:id="-1">
+    <w:p>
+      <w:pPr>
+        <w:spacing w:after="0" w:line="240" w:lineRule="auto"/>
+      </w:pPr>
+      <w:r>
+        <w:separator/>
+      </w:r>
+    </w:p>
+  </w:footnote>
+  <w:footnote w:type="continuationSeparator" w:id="0">
+    <w:p>
+      <w:pPr>
+        <w:spacing w:after="0" w:line="240" w:lineRule="auto"/>
+      </w:pPr>
+      <w:r>
+        <w:continuationSeparator/>
+      </w:r>
+    </w:p>
+  </w:footnote>
+</w:footnotes>
 </file>
 
 <file path=word/numbering.xml><?xml version="1.0" encoding="utf-8"?>
@@ -1641,7 +1499,7 @@
       </w:pPr>
     </w:pPrDefault>
   </w:docDefaults>
-  <w:latentStyles w:defLockedState="0" w:defUIPriority="99" w:defSemiHidden="0" w:defUnhideWhenUsed="0" w:defQFormat="0" w:count="376">
+  <w:latentStyles w:defLockedState="0" w:defUIPriority="99" w:defSemiHidden="0" w:defUnhideWhenUsed="0" w:defQFormat="0" w:count="375">
     <w:lsdException w:name="Normal" w:uiPriority="0" w:qFormat="1"/>
     <w:lsdException w:name="heading 1" w:uiPriority="9" w:qFormat="1"/>
     <w:lsdException w:name="heading 2" w:semiHidden="1" w:uiPriority="9" w:unhideWhenUsed="1" w:qFormat="1"/>
@@ -2017,7 +1875,6 @@
     <w:lsdException w:name="Smart Hyperlink" w:semiHidden="1" w:unhideWhenUsed="1"/>
     <w:lsdException w:name="Hashtag" w:semiHidden="1" w:unhideWhenUsed="1"/>
     <w:lsdException w:name="Unresolved Mention" w:semiHidden="1" w:unhideWhenUsed="1"/>
-    <w:lsdException w:name="Smart Link" w:semiHidden="1" w:unhideWhenUsed="1"/>
   </w:latentStyles>
   <w:style w:type="paragraph" w:default="1" w:styleId="Normal">
     <w:name w:val="Normal"/>
@@ -2060,6 +1917,50 @@
       <w:ind w:left="720"/>
       <w:contextualSpacing/>
     </w:pPr>
+  </w:style>
+  <w:style w:type="paragraph" w:styleId="Header">
+    <w:name w:val="header"/>
+    <w:basedOn w:val="Normal"/>
+    <w:link w:val="HeaderChar"/>
+    <w:uiPriority w:val="99"/>
+    <w:unhideWhenUsed/>
+    <w:rsid w:val="0067025B"/>
+    <w:pPr>
+      <w:tabs>
+        <w:tab w:val="center" w:pos="4680"/>
+        <w:tab w:val="right" w:pos="9360"/>
+      </w:tabs>
+      <w:spacing w:after="0" w:line="240" w:lineRule="auto"/>
+    </w:pPr>
+  </w:style>
+  <w:style w:type="character" w:customStyle="1" w:styleId="HeaderChar">
+    <w:name w:val="Header Char"/>
+    <w:basedOn w:val="DefaultParagraphFont"/>
+    <w:link w:val="Header"/>
+    <w:uiPriority w:val="99"/>
+    <w:rsid w:val="0067025B"/>
+  </w:style>
+  <w:style w:type="paragraph" w:styleId="Footer">
+    <w:name w:val="footer"/>
+    <w:basedOn w:val="Normal"/>
+    <w:link w:val="FooterChar"/>
+    <w:uiPriority w:val="99"/>
+    <w:unhideWhenUsed/>
+    <w:rsid w:val="0067025B"/>
+    <w:pPr>
+      <w:tabs>
+        <w:tab w:val="center" w:pos="4680"/>
+        <w:tab w:val="right" w:pos="9360"/>
+      </w:tabs>
+      <w:spacing w:after="0" w:line="240" w:lineRule="auto"/>
+    </w:pPr>
+  </w:style>
+  <w:style w:type="character" w:customStyle="1" w:styleId="FooterChar">
+    <w:name w:val="Footer Char"/>
+    <w:basedOn w:val="DefaultParagraphFont"/>
+    <w:link w:val="Footer"/>
+    <w:uiPriority w:val="99"/>
+    <w:rsid w:val="0067025B"/>
   </w:style>
 </w:styles>
 </file>
